--- a/Level2-Webpenetrationtesting/path-traversal-lfi.docx
+++ b/Level2-Webpenetrationtesting/path-traversal-lfi.docx
@@ -822,35 +822,7 @@
           <w:lang w:eastAsia="en-IN"/>
           <w14:ligatures w14:val="none"/>
         </w:rPr>
-        <w:t>https://insecure-website.com/loadImage?filename</w:t>
-      </w:r>
-      <w:proofErr w:type="gramStart"/>
-      <w:r>
-        <w:rPr>
-          <w:rFonts w:ascii="Courier" w:eastAsia="Times New Roman" w:hAnsi="Courier" w:cs="Courier New"/>
-          <w:color w:val="000000"/>
-          <w:kern w:val="0"/>
-          <w:sz w:val="27"/>
-          <w:szCs w:val="27"/>
-          <w:bdr w:val="single" w:sz="6" w:space="4" w:color="EAEAEA" w:frame="1"/>
-          <w:lang w:eastAsia="en-IN"/>
-          <w14:ligatures w14:val="none"/>
-        </w:rPr>
-        <w:t>=..</w:t>
-      </w:r>
-      <w:proofErr w:type="gramEnd"/>
-      <w:r>
-        <w:rPr>
-          <w:rFonts w:ascii="Courier" w:eastAsia="Times New Roman" w:hAnsi="Courier" w:cs="Courier New"/>
-          <w:color w:val="000000"/>
-          <w:kern w:val="0"/>
-          <w:sz w:val="27"/>
-          <w:szCs w:val="27"/>
-          <w:bdr w:val="single" w:sz="6" w:space="4" w:color="EAEAEA" w:frame="1"/>
-          <w:lang w:eastAsia="en-IN"/>
-          <w14:ligatures w14:val="none"/>
-        </w:rPr>
-        <w:t>/../../etc/passwd</w:t>
+        <w:t>https://insecure-website.com/loadImage?filename=../../../etc/passwd</w:t>
       </w:r>
     </w:p>
     <w:p>
@@ -900,35 +872,7 @@
           <w:lang w:eastAsia="en-IN"/>
           <w14:ligatures w14:val="none"/>
         </w:rPr>
-        <w:t>/var/www/images</w:t>
-      </w:r>
-      <w:proofErr w:type="gramStart"/>
-      <w:r>
-        <w:rPr>
-          <w:rFonts w:ascii="Courier" w:eastAsia="Times New Roman" w:hAnsi="Courier" w:cs="Courier New"/>
-          <w:color w:val="000000"/>
-          <w:kern w:val="0"/>
-          <w:sz w:val="27"/>
-          <w:szCs w:val="27"/>
-          <w:bdr w:val="single" w:sz="6" w:space="4" w:color="EAEAEA" w:frame="1"/>
-          <w:lang w:eastAsia="en-IN"/>
-          <w14:ligatures w14:val="none"/>
-        </w:rPr>
-        <w:t>/..</w:t>
-      </w:r>
-      <w:proofErr w:type="gramEnd"/>
-      <w:r>
-        <w:rPr>
-          <w:rFonts w:ascii="Courier" w:eastAsia="Times New Roman" w:hAnsi="Courier" w:cs="Courier New"/>
-          <w:color w:val="000000"/>
-          <w:kern w:val="0"/>
-          <w:sz w:val="27"/>
-          <w:szCs w:val="27"/>
-          <w:bdr w:val="single" w:sz="6" w:space="4" w:color="EAEAEA" w:frame="1"/>
-          <w:lang w:eastAsia="en-IN"/>
-          <w14:ligatures w14:val="none"/>
-        </w:rPr>
-        <w:t>/../../etc/passwd</w:t>
+        <w:t>/var/www/images/../../../etc/passwd</w:t>
       </w:r>
     </w:p>
     <w:p>
@@ -952,19 +896,7 @@
           <w:lang w:eastAsia="en-IN"/>
           <w14:ligatures w14:val="none"/>
         </w:rPr>
-        <w:t>The sequence</w:t>
-      </w:r>
-      <w:proofErr w:type="gramStart"/>
-      <w:r>
-        <w:rPr>
-          <w:rFonts w:ascii="Arial" w:eastAsia="Times New Roman" w:hAnsi="Arial" w:cs="Arial"/>
-          <w:kern w:val="0"/>
-          <w:sz w:val="27"/>
-          <w:szCs w:val="27"/>
-          <w:lang w:eastAsia="en-IN"/>
-          <w14:ligatures w14:val="none"/>
-        </w:rPr>
-        <w:t> </w:t>
+        <w:t>The sequence </w:t>
       </w:r>
       <w:r>
         <w:rPr>
@@ -976,9 +908,19 @@
           <w:lang w:eastAsia="en-IN"/>
           <w14:ligatures w14:val="none"/>
         </w:rPr>
-        <w:t>..</w:t>
-      </w:r>
-      <w:proofErr w:type="gramEnd"/>
+        <w:t>../</w:t>
+      </w:r>
+      <w:r>
+        <w:rPr>
+          <w:rFonts w:ascii="Arial" w:eastAsia="Times New Roman" w:hAnsi="Arial" w:cs="Arial"/>
+          <w:kern w:val="0"/>
+          <w:sz w:val="27"/>
+          <w:szCs w:val="27"/>
+          <w:lang w:eastAsia="en-IN"/>
+          <w14:ligatures w14:val="none"/>
+        </w:rPr>
+        <w:t> is valid within a file path, and means to step up one level in the directory structure. The three consecutive </w:t>
+      </w:r>
       <w:r>
         <w:rPr>
           <w:rFonts w:ascii="Courier" w:eastAsia="Times New Roman" w:hAnsi="Courier" w:cs="Courier New"/>
@@ -989,55 +931,7 @@
           <w:lang w:eastAsia="en-IN"/>
           <w14:ligatures w14:val="none"/>
         </w:rPr>
-        <w:t>/</w:t>
-      </w:r>
-      <w:r>
-        <w:rPr>
-          <w:rFonts w:ascii="Arial" w:eastAsia="Times New Roman" w:hAnsi="Arial" w:cs="Arial"/>
-          <w:kern w:val="0"/>
-          <w:sz w:val="27"/>
-          <w:szCs w:val="27"/>
-          <w:lang w:eastAsia="en-IN"/>
-          <w14:ligatures w14:val="none"/>
-        </w:rPr>
-        <w:t> is valid within a file path, and means to step up one level in the directory structure. The three consecutive</w:t>
-      </w:r>
-      <w:proofErr w:type="gramStart"/>
-      <w:r>
-        <w:rPr>
-          <w:rFonts w:ascii="Arial" w:eastAsia="Times New Roman" w:hAnsi="Arial" w:cs="Arial"/>
-          <w:kern w:val="0"/>
-          <w:sz w:val="27"/>
-          <w:szCs w:val="27"/>
-          <w:lang w:eastAsia="en-IN"/>
-          <w14:ligatures w14:val="none"/>
-        </w:rPr>
-        <w:t> </w:t>
-      </w:r>
-      <w:r>
-        <w:rPr>
-          <w:rFonts w:ascii="Courier" w:eastAsia="Times New Roman" w:hAnsi="Courier" w:cs="Courier New"/>
-          <w:kern w:val="0"/>
-          <w:sz w:val="27"/>
-          <w:szCs w:val="27"/>
-          <w:bdr w:val="none" w:sz="0" w:space="0" w:color="auto" w:frame="1"/>
-          <w:lang w:eastAsia="en-IN"/>
-          <w14:ligatures w14:val="none"/>
-        </w:rPr>
-        <w:t>..</w:t>
-      </w:r>
-      <w:proofErr w:type="gramEnd"/>
-      <w:r>
-        <w:rPr>
-          <w:rFonts w:ascii="Courier" w:eastAsia="Times New Roman" w:hAnsi="Courier" w:cs="Courier New"/>
-          <w:kern w:val="0"/>
-          <w:sz w:val="27"/>
-          <w:szCs w:val="27"/>
-          <w:bdr w:val="none" w:sz="0" w:space="0" w:color="auto" w:frame="1"/>
-          <w:lang w:eastAsia="en-IN"/>
-          <w14:ligatures w14:val="none"/>
-        </w:rPr>
-        <w:t>/</w:t>
+        <w:t>../</w:t>
       </w:r>
       <w:r>
         <w:rPr>
@@ -1145,19 +1039,7 @@
           <w:lang w:eastAsia="en-IN"/>
           <w14:ligatures w14:val="none"/>
         </w:rPr>
-        <w:t>On Windows, both</w:t>
-      </w:r>
-      <w:proofErr w:type="gramStart"/>
-      <w:r>
-        <w:rPr>
-          <w:rFonts w:ascii="Arial" w:eastAsia="Times New Roman" w:hAnsi="Arial" w:cs="Arial"/>
-          <w:kern w:val="0"/>
-          <w:sz w:val="27"/>
-          <w:szCs w:val="27"/>
-          <w:lang w:eastAsia="en-IN"/>
-          <w14:ligatures w14:val="none"/>
-        </w:rPr>
-        <w:t> </w:t>
+        <w:t>On Windows, both </w:t>
       </w:r>
       <w:r>
         <w:rPr>
@@ -1169,20 +1051,7 @@
           <w:lang w:eastAsia="en-IN"/>
           <w14:ligatures w14:val="none"/>
         </w:rPr>
-        <w:t>..</w:t>
-      </w:r>
-      <w:proofErr w:type="gramEnd"/>
-      <w:r>
-        <w:rPr>
-          <w:rFonts w:ascii="Courier" w:eastAsia="Times New Roman" w:hAnsi="Courier" w:cs="Courier New"/>
-          <w:kern w:val="0"/>
-          <w:sz w:val="27"/>
-          <w:szCs w:val="27"/>
-          <w:bdr w:val="none" w:sz="0" w:space="0" w:color="auto" w:frame="1"/>
-          <w:lang w:eastAsia="en-IN"/>
-          <w14:ligatures w14:val="none"/>
-        </w:rPr>
-        <w:t>/</w:t>
+        <w:t>../</w:t>
       </w:r>
       <w:r>
         <w:rPr>
@@ -1497,7 +1366,6 @@
         </w:rPr>
         <w:t>You might be able to use nested traversal sequences, such as </w:t>
       </w:r>
-      <w:proofErr w:type="gramStart"/>
       <w:r>
         <w:rPr>
           <w:rFonts w:ascii="Courier" w:eastAsia="Times New Roman" w:hAnsi="Courier" w:cs="Courier New"/>
@@ -1508,20 +1376,7 @@
           <w:lang w:eastAsia="en-IN"/>
           <w14:ligatures w14:val="none"/>
         </w:rPr>
-        <w:t>..../</w:t>
-      </w:r>
-      <w:proofErr w:type="gramEnd"/>
-      <w:r>
-        <w:rPr>
-          <w:rFonts w:ascii="Courier" w:eastAsia="Times New Roman" w:hAnsi="Courier" w:cs="Courier New"/>
-          <w:kern w:val="0"/>
-          <w:sz w:val="27"/>
-          <w:szCs w:val="27"/>
-          <w:bdr w:val="none" w:sz="0" w:space="0" w:color="auto" w:frame="1"/>
-          <w:lang w:eastAsia="en-IN"/>
-          <w14:ligatures w14:val="none"/>
-        </w:rPr>
-        <w:t>/</w:t>
+        <w:t>....//</w:t>
       </w:r>
       <w:r>
         <w:rPr>
@@ -1643,19 +1498,7 @@
           <w:lang w:eastAsia="en-IN"/>
           <w14:ligatures w14:val="none"/>
         </w:rPr>
-        <w:t> request, web servers may strip any directory traversal sequences before passing your input to the application. You can sometimes bypass this kind of sanitization by URL encoding, or even double URL encoding, the</w:t>
-      </w:r>
-      <w:proofErr w:type="gramStart"/>
-      <w:r>
-        <w:rPr>
-          <w:rFonts w:ascii="Arial" w:eastAsia="Times New Roman" w:hAnsi="Arial" w:cs="Arial"/>
-          <w:kern w:val="0"/>
-          <w:sz w:val="27"/>
-          <w:szCs w:val="27"/>
-          <w:lang w:eastAsia="en-IN"/>
-          <w14:ligatures w14:val="none"/>
-        </w:rPr>
-        <w:t> </w:t>
+        <w:t> request, web servers may strip any directory traversal sequences before passing your input to the application. You can sometimes bypass this kind of sanitization by URL encoding, or even double URL encoding, the </w:t>
       </w:r>
       <w:r>
         <w:rPr>
@@ -1667,9 +1510,19 @@
           <w:lang w:eastAsia="en-IN"/>
           <w14:ligatures w14:val="none"/>
         </w:rPr>
-        <w:t>..</w:t>
-      </w:r>
-      <w:proofErr w:type="gramEnd"/>
+        <w:t>../</w:t>
+      </w:r>
+      <w:r>
+        <w:rPr>
+          <w:rFonts w:ascii="Arial" w:eastAsia="Times New Roman" w:hAnsi="Arial" w:cs="Arial"/>
+          <w:kern w:val="0"/>
+          <w:sz w:val="27"/>
+          <w:szCs w:val="27"/>
+          <w:lang w:eastAsia="en-IN"/>
+          <w14:ligatures w14:val="none"/>
+        </w:rPr>
+        <w:t> characters. This results in </w:t>
+      </w:r>
       <w:r>
         <w:rPr>
           <w:rFonts w:ascii="Courier" w:eastAsia="Times New Roman" w:hAnsi="Courier" w:cs="Courier New"/>
@@ -1680,18 +1533,18 @@
           <w:lang w:eastAsia="en-IN"/>
           <w14:ligatures w14:val="none"/>
         </w:rPr>
-        <w:t>/</w:t>
-      </w:r>
-      <w:r>
-        <w:rPr>
-          <w:rFonts w:ascii="Arial" w:eastAsia="Times New Roman" w:hAnsi="Arial" w:cs="Arial"/>
-          <w:kern w:val="0"/>
-          <w:sz w:val="27"/>
-          <w:szCs w:val="27"/>
-          <w:lang w:eastAsia="en-IN"/>
-          <w14:ligatures w14:val="none"/>
-        </w:rPr>
-        <w:t> characters. This results in </w:t>
+        <w:t>%2e%2e%2f</w:t>
+      </w:r>
+      <w:r>
+        <w:rPr>
+          <w:rFonts w:ascii="Arial" w:eastAsia="Times New Roman" w:hAnsi="Arial" w:cs="Arial"/>
+          <w:kern w:val="0"/>
+          <w:sz w:val="27"/>
+          <w:szCs w:val="27"/>
+          <w:lang w:eastAsia="en-IN"/>
+          <w14:ligatures w14:val="none"/>
+        </w:rPr>
+        <w:t> and </w:t>
       </w:r>
       <w:r>
         <w:rPr>
@@ -1703,18 +1556,18 @@
           <w:lang w:eastAsia="en-IN"/>
           <w14:ligatures w14:val="none"/>
         </w:rPr>
-        <w:t>%2e%2e%2f</w:t>
-      </w:r>
-      <w:r>
-        <w:rPr>
-          <w:rFonts w:ascii="Arial" w:eastAsia="Times New Roman" w:hAnsi="Arial" w:cs="Arial"/>
-          <w:kern w:val="0"/>
-          <w:sz w:val="27"/>
-          <w:szCs w:val="27"/>
-          <w:lang w:eastAsia="en-IN"/>
-          <w14:ligatures w14:val="none"/>
-        </w:rPr>
-        <w:t> and </w:t>
+        <w:t>%252e%252e%252f</w:t>
+      </w:r>
+      <w:r>
+        <w:rPr>
+          <w:rFonts w:ascii="Arial" w:eastAsia="Times New Roman" w:hAnsi="Arial" w:cs="Arial"/>
+          <w:kern w:val="0"/>
+          <w:sz w:val="27"/>
+          <w:szCs w:val="27"/>
+          <w:lang w:eastAsia="en-IN"/>
+          <w14:ligatures w14:val="none"/>
+        </w:rPr>
+        <w:t> respectively. Various non-standard encodings, such as </w:t>
       </w:r>
       <w:r>
         <w:rPr>
@@ -1726,30 +1579,18 @@
           <w:lang w:eastAsia="en-IN"/>
           <w14:ligatures w14:val="none"/>
         </w:rPr>
-        <w:t>%252e%252e%252f</w:t>
-      </w:r>
-      <w:r>
-        <w:rPr>
-          <w:rFonts w:ascii="Arial" w:eastAsia="Times New Roman" w:hAnsi="Arial" w:cs="Arial"/>
-          <w:kern w:val="0"/>
-          <w:sz w:val="27"/>
-          <w:szCs w:val="27"/>
-          <w:lang w:eastAsia="en-IN"/>
-          <w14:ligatures w14:val="none"/>
-        </w:rPr>
-        <w:t> respectively. Various non-standard encodings, such as</w:t>
-      </w:r>
-      <w:proofErr w:type="gramStart"/>
-      <w:r>
-        <w:rPr>
-          <w:rFonts w:ascii="Arial" w:eastAsia="Times New Roman" w:hAnsi="Arial" w:cs="Arial"/>
-          <w:kern w:val="0"/>
-          <w:sz w:val="27"/>
-          <w:szCs w:val="27"/>
-          <w:lang w:eastAsia="en-IN"/>
-          <w14:ligatures w14:val="none"/>
-        </w:rPr>
-        <w:t> </w:t>
+        <w:t>..%c0%af</w:t>
+      </w:r>
+      <w:r>
+        <w:rPr>
+          <w:rFonts w:ascii="Arial" w:eastAsia="Times New Roman" w:hAnsi="Arial" w:cs="Arial"/>
+          <w:kern w:val="0"/>
+          <w:sz w:val="27"/>
+          <w:szCs w:val="27"/>
+          <w:lang w:eastAsia="en-IN"/>
+          <w14:ligatures w14:val="none"/>
+        </w:rPr>
+        <w:t> or </w:t>
       </w:r>
       <w:r>
         <w:rPr>
@@ -1761,42 +1602,6 @@
           <w:lang w:eastAsia="en-IN"/>
           <w14:ligatures w14:val="none"/>
         </w:rPr>
-        <w:t>..</w:t>
-      </w:r>
-      <w:proofErr w:type="gramEnd"/>
-      <w:r>
-        <w:rPr>
-          <w:rFonts w:ascii="Courier" w:eastAsia="Times New Roman" w:hAnsi="Courier" w:cs="Courier New"/>
-          <w:kern w:val="0"/>
-          <w:sz w:val="27"/>
-          <w:szCs w:val="27"/>
-          <w:bdr w:val="none" w:sz="0" w:space="0" w:color="auto" w:frame="1"/>
-          <w:lang w:eastAsia="en-IN"/>
-          <w14:ligatures w14:val="none"/>
-        </w:rPr>
-        <w:t>%c0%af</w:t>
-      </w:r>
-      <w:r>
-        <w:rPr>
-          <w:rFonts w:ascii="Arial" w:eastAsia="Times New Roman" w:hAnsi="Arial" w:cs="Arial"/>
-          <w:kern w:val="0"/>
-          <w:sz w:val="27"/>
-          <w:szCs w:val="27"/>
-          <w:lang w:eastAsia="en-IN"/>
-          <w14:ligatures w14:val="none"/>
-        </w:rPr>
-        <w:t> or </w:t>
-      </w:r>
-      <w:r>
-        <w:rPr>
-          <w:rFonts w:ascii="Courier" w:eastAsia="Times New Roman" w:hAnsi="Courier" w:cs="Courier New"/>
-          <w:kern w:val="0"/>
-          <w:sz w:val="27"/>
-          <w:szCs w:val="27"/>
-          <w:bdr w:val="none" w:sz="0" w:space="0" w:color="auto" w:frame="1"/>
-          <w:lang w:eastAsia="en-IN"/>
-          <w14:ligatures w14:val="none"/>
-        </w:rPr>
         <w:t>..%ef%bc%8f</w:t>
       </w:r>
       <w:r>
@@ -1834,20 +1639,18 @@
         </w:rPr>
         <w:t>For </w:t>
       </w:r>
-      <w:hyperlink r:id="rId5" w:history="1">
-        <w:r>
-          <w:rPr>
-            <w:rFonts w:ascii="Arial" w:eastAsia="Times New Roman" w:hAnsi="Arial" w:cs="Arial"/>
-            <w:color w:val="0000FF"/>
-            <w:kern w:val="0"/>
-            <w:sz w:val="27"/>
-            <w:szCs w:val="27"/>
-            <w:lang w:eastAsia="en-IN"/>
-            <w14:ligatures w14:val="none"/>
-          </w:rPr>
-          <w:t>Burp Suite Professional</w:t>
-        </w:r>
-      </w:hyperlink>
+      <w:r>
+        <w:rPr>
+          <w:rFonts w:ascii="Arial" w:eastAsia="Times New Roman" w:hAnsi="Arial" w:cs="Arial"/>
+          <w:color w:val="0000FF"/>
+          <w:kern w:val="0"/>
+          <w:sz w:val="27"/>
+          <w:szCs w:val="27"/>
+          <w:lang w:eastAsia="en-IN"/>
+          <w14:ligatures w14:val="none"/>
+        </w:rPr>
+        <w:t>Burp Suite Professional</w:t>
+      </w:r>
       <w:r>
         <w:rPr>
           <w:rFonts w:ascii="Arial" w:eastAsia="Times New Roman" w:hAnsi="Arial" w:cs="Arial"/>
@@ -1978,31 +1781,42 @@
           <w:lang w:eastAsia="en-IN"/>
           <w14:ligatures w14:val="none"/>
         </w:rPr>
+        <w:t>An application may require the user-supplied filename to start with the expected base folder, such as </w:t>
+      </w:r>
+      <w:r>
+        <w:rPr>
+          <w:rFonts w:ascii="Courier" w:eastAsia="Times New Roman" w:hAnsi="Courier" w:cs="Courier New"/>
+          <w:kern w:val="0"/>
+          <w:sz w:val="27"/>
+          <w:szCs w:val="27"/>
+          <w:bdr w:val="none" w:sz="0" w:space="0" w:color="auto" w:frame="1"/>
+          <w:lang w:eastAsia="en-IN"/>
+          <w14:ligatures w14:val="none"/>
+        </w:rPr>
+        <w:t>/var/www/images</w:t>
+      </w:r>
+      <w:r>
+        <w:rPr>
+          <w:rFonts w:ascii="Arial" w:eastAsia="Times New Roman" w:hAnsi="Arial" w:cs="Arial"/>
+          <w:kern w:val="0"/>
+          <w:sz w:val="27"/>
+          <w:szCs w:val="27"/>
+          <w:lang w:eastAsia="en-IN"/>
+          <w14:ligatures w14:val="none"/>
+        </w:rPr>
+        <w:t xml:space="preserve">. In this case, it might be </w:t>
+      </w:r>
+      <w:r>
+        <w:rPr>
+          <w:rFonts w:ascii="Arial" w:eastAsia="Times New Roman" w:hAnsi="Arial" w:cs="Arial"/>
+          <w:kern w:val="0"/>
+          <w:sz w:val="27"/>
+          <w:szCs w:val="27"/>
+          <w:lang w:eastAsia="en-IN"/>
+          <w14:ligatures w14:val="none"/>
+        </w:rPr>
         <w:lastRenderedPageBreak/>
-        <w:t>An application may require the user-supplied filename to start with the expected base folder, such as </w:t>
-      </w:r>
-      <w:r>
-        <w:rPr>
-          <w:rFonts w:ascii="Courier" w:eastAsia="Times New Roman" w:hAnsi="Courier" w:cs="Courier New"/>
-          <w:kern w:val="0"/>
-          <w:sz w:val="27"/>
-          <w:szCs w:val="27"/>
-          <w:bdr w:val="none" w:sz="0" w:space="0" w:color="auto" w:frame="1"/>
-          <w:lang w:eastAsia="en-IN"/>
-          <w14:ligatures w14:val="none"/>
-        </w:rPr>
-        <w:t>/var/www/images</w:t>
-      </w:r>
-      <w:r>
-        <w:rPr>
-          <w:rFonts w:ascii="Arial" w:eastAsia="Times New Roman" w:hAnsi="Arial" w:cs="Arial"/>
-          <w:kern w:val="0"/>
-          <w:sz w:val="27"/>
-          <w:szCs w:val="27"/>
-          <w:lang w:eastAsia="en-IN"/>
-          <w14:ligatures w14:val="none"/>
-        </w:rPr>
-        <w:t>. In this case, it might be possible to include the required base folder followed by suitable traversal sequences. For example:</w:t>
+        <w:t>possible to include the required base folder followed by suitable traversal sequences. For example:</w:t>
       </w:r>
     </w:p>
     <w:p>
@@ -2028,35 +1842,7 @@
           <w:lang w:eastAsia="en-IN"/>
           <w14:ligatures w14:val="none"/>
         </w:rPr>
-        <w:t>filename=/var/www/images</w:t>
-      </w:r>
-      <w:proofErr w:type="gramStart"/>
-      <w:r>
-        <w:rPr>
-          <w:rFonts w:ascii="Courier" w:eastAsia="Times New Roman" w:hAnsi="Courier" w:cs="Courier New"/>
-          <w:color w:val="000000"/>
-          <w:kern w:val="0"/>
-          <w:sz w:val="27"/>
-          <w:szCs w:val="27"/>
-          <w:bdr w:val="single" w:sz="6" w:space="4" w:color="EAEAEA" w:frame="1"/>
-          <w:lang w:eastAsia="en-IN"/>
-          <w14:ligatures w14:val="none"/>
-        </w:rPr>
-        <w:t>/..</w:t>
-      </w:r>
-      <w:proofErr w:type="gramEnd"/>
-      <w:r>
-        <w:rPr>
-          <w:rFonts w:ascii="Courier" w:eastAsia="Times New Roman" w:hAnsi="Courier" w:cs="Courier New"/>
-          <w:color w:val="000000"/>
-          <w:kern w:val="0"/>
-          <w:sz w:val="27"/>
-          <w:szCs w:val="27"/>
-          <w:bdr w:val="single" w:sz="6" w:space="4" w:color="EAEAEA" w:frame="1"/>
-          <w:lang w:eastAsia="en-IN"/>
-          <w14:ligatures w14:val="none"/>
-        </w:rPr>
-        <w:t>/../../etc/passwd</w:t>
+        <w:t>filename=/var/www/images/../../../etc/passwd</w:t>
       </w:r>
     </w:p>
     <w:p>
@@ -2389,8 +2175,92 @@
           <w:lang w:eastAsia="en-IN"/>
           <w14:ligatures w14:val="none"/>
         </w:rPr>
+        <w:t>Below is an example of some simple Java code to validate the canonical path of a file based on user input:</w:t>
+      </w:r>
+    </w:p>
+    <w:p>
+      <w:pPr>
+        <w:spacing w:after="0" w:line="420" w:lineRule="atLeast"/>
+        <w:rPr>
+          <w:rFonts w:ascii="Courier" w:eastAsia="Times New Roman" w:hAnsi="Courier" w:cs="Courier New"/>
+          <w:color w:val="000000"/>
+          <w:kern w:val="0"/>
+          <w:sz w:val="27"/>
+          <w:szCs w:val="27"/>
+          <w:bdr w:val="single" w:sz="6" w:space="4" w:color="EAEAEA" w:frame="1"/>
+          <w:lang w:eastAsia="en-IN"/>
+          <w14:ligatures w14:val="none"/>
+        </w:rPr>
+      </w:pPr>
+      <w:r>
+        <w:rPr>
+          <w:rFonts w:ascii="Courier" w:eastAsia="Times New Roman" w:hAnsi="Courier" w:cs="Courier New"/>
+          <w:color w:val="000000"/>
+          <w:kern w:val="0"/>
+          <w:sz w:val="27"/>
+          <w:szCs w:val="27"/>
+          <w:bdr w:val="single" w:sz="6" w:space="4" w:color="EAEAEA" w:frame="1"/>
+          <w:lang w:eastAsia="en-IN"/>
+          <w14:ligatures w14:val="none"/>
+        </w:rPr>
         <w:lastRenderedPageBreak/>
-        <w:t>Below is an example of some simple Java code to validate the canonical path of a file based on user input:</w:t>
+        <w:t xml:space="preserve">File </w:t>
+      </w:r>
+      <w:proofErr w:type="spellStart"/>
+      <w:r>
+        <w:rPr>
+          <w:rFonts w:ascii="Courier" w:eastAsia="Times New Roman" w:hAnsi="Courier" w:cs="Courier New"/>
+          <w:color w:val="000000"/>
+          <w:kern w:val="0"/>
+          <w:sz w:val="27"/>
+          <w:szCs w:val="27"/>
+          <w:bdr w:val="single" w:sz="6" w:space="4" w:color="EAEAEA" w:frame="1"/>
+          <w:lang w:eastAsia="en-IN"/>
+          <w14:ligatures w14:val="none"/>
+        </w:rPr>
+        <w:t>file</w:t>
+      </w:r>
+      <w:proofErr w:type="spellEnd"/>
+      <w:r>
+        <w:rPr>
+          <w:rFonts w:ascii="Courier" w:eastAsia="Times New Roman" w:hAnsi="Courier" w:cs="Courier New"/>
+          <w:color w:val="000000"/>
+          <w:kern w:val="0"/>
+          <w:sz w:val="27"/>
+          <w:szCs w:val="27"/>
+          <w:bdr w:val="single" w:sz="6" w:space="4" w:color="EAEAEA" w:frame="1"/>
+          <w:lang w:eastAsia="en-IN"/>
+          <w14:ligatures w14:val="none"/>
+        </w:rPr>
+        <w:t xml:space="preserve"> = new File(BASE_DIRECTORY, </w:t>
+      </w:r>
+      <w:proofErr w:type="spellStart"/>
+      <w:r>
+        <w:rPr>
+          <w:rFonts w:ascii="Courier" w:eastAsia="Times New Roman" w:hAnsi="Courier" w:cs="Courier New"/>
+          <w:color w:val="000000"/>
+          <w:kern w:val="0"/>
+          <w:sz w:val="27"/>
+          <w:szCs w:val="27"/>
+          <w:bdr w:val="single" w:sz="6" w:space="4" w:color="EAEAEA" w:frame="1"/>
+          <w:lang w:eastAsia="en-IN"/>
+          <w14:ligatures w14:val="none"/>
+        </w:rPr>
+        <w:t>userInput</w:t>
+      </w:r>
+      <w:proofErr w:type="spellEnd"/>
+      <w:r>
+        <w:rPr>
+          <w:rFonts w:ascii="Courier" w:eastAsia="Times New Roman" w:hAnsi="Courier" w:cs="Courier New"/>
+          <w:color w:val="000000"/>
+          <w:kern w:val="0"/>
+          <w:sz w:val="27"/>
+          <w:szCs w:val="27"/>
+          <w:bdr w:val="single" w:sz="6" w:space="4" w:color="EAEAEA" w:frame="1"/>
+          <w:lang w:eastAsia="en-IN"/>
+          <w14:ligatures w14:val="none"/>
+        </w:rPr>
+        <w:t>);</w:t>
       </w:r>
     </w:p>
     <w:p>
@@ -2418,7 +2288,7 @@
           <w:lang w:eastAsia="en-IN"/>
           <w14:ligatures w14:val="none"/>
         </w:rPr>
-        <w:t xml:space="preserve">File </w:t>
+        <w:t>if (</w:t>
       </w:r>
       <w:proofErr w:type="spellStart"/>
       <w:r>
@@ -2432,123 +2302,9 @@
           <w:lang w:eastAsia="en-IN"/>
           <w14:ligatures w14:val="none"/>
         </w:rPr>
-        <w:t>file</w:t>
+        <w:t>file.getCanonicalPath</w:t>
       </w:r>
       <w:proofErr w:type="spellEnd"/>
-      <w:r>
-        <w:rPr>
-          <w:rFonts w:ascii="Courier" w:eastAsia="Times New Roman" w:hAnsi="Courier" w:cs="Courier New"/>
-          <w:color w:val="000000"/>
-          <w:kern w:val="0"/>
-          <w:sz w:val="27"/>
-          <w:szCs w:val="27"/>
-          <w:bdr w:val="single" w:sz="6" w:space="4" w:color="EAEAEA" w:frame="1"/>
-          <w:lang w:eastAsia="en-IN"/>
-          <w14:ligatures w14:val="none"/>
-        </w:rPr>
-        <w:t xml:space="preserve"> = new </w:t>
-      </w:r>
-      <w:proofErr w:type="gramStart"/>
-      <w:r>
-        <w:rPr>
-          <w:rFonts w:ascii="Courier" w:eastAsia="Times New Roman" w:hAnsi="Courier" w:cs="Courier New"/>
-          <w:color w:val="000000"/>
-          <w:kern w:val="0"/>
-          <w:sz w:val="27"/>
-          <w:szCs w:val="27"/>
-          <w:bdr w:val="single" w:sz="6" w:space="4" w:color="EAEAEA" w:frame="1"/>
-          <w:lang w:eastAsia="en-IN"/>
-          <w14:ligatures w14:val="none"/>
-        </w:rPr>
-        <w:t>File(</w:t>
-      </w:r>
-      <w:proofErr w:type="gramEnd"/>
-      <w:r>
-        <w:rPr>
-          <w:rFonts w:ascii="Courier" w:eastAsia="Times New Roman" w:hAnsi="Courier" w:cs="Courier New"/>
-          <w:color w:val="000000"/>
-          <w:kern w:val="0"/>
-          <w:sz w:val="27"/>
-          <w:szCs w:val="27"/>
-          <w:bdr w:val="single" w:sz="6" w:space="4" w:color="EAEAEA" w:frame="1"/>
-          <w:lang w:eastAsia="en-IN"/>
-          <w14:ligatures w14:val="none"/>
-        </w:rPr>
-        <w:t xml:space="preserve">BASE_DIRECTORY, </w:t>
-      </w:r>
-      <w:proofErr w:type="spellStart"/>
-      <w:r>
-        <w:rPr>
-          <w:rFonts w:ascii="Courier" w:eastAsia="Times New Roman" w:hAnsi="Courier" w:cs="Courier New"/>
-          <w:color w:val="000000"/>
-          <w:kern w:val="0"/>
-          <w:sz w:val="27"/>
-          <w:szCs w:val="27"/>
-          <w:bdr w:val="single" w:sz="6" w:space="4" w:color="EAEAEA" w:frame="1"/>
-          <w:lang w:eastAsia="en-IN"/>
-          <w14:ligatures w14:val="none"/>
-        </w:rPr>
-        <w:t>userInput</w:t>
-      </w:r>
-      <w:proofErr w:type="spellEnd"/>
-      <w:r>
-        <w:rPr>
-          <w:rFonts w:ascii="Courier" w:eastAsia="Times New Roman" w:hAnsi="Courier" w:cs="Courier New"/>
-          <w:color w:val="000000"/>
-          <w:kern w:val="0"/>
-          <w:sz w:val="27"/>
-          <w:szCs w:val="27"/>
-          <w:bdr w:val="single" w:sz="6" w:space="4" w:color="EAEAEA" w:frame="1"/>
-          <w:lang w:eastAsia="en-IN"/>
-          <w14:ligatures w14:val="none"/>
-        </w:rPr>
-        <w:t>);</w:t>
-      </w:r>
-    </w:p>
-    <w:p>
-      <w:pPr>
-        <w:spacing w:after="0" w:line="420" w:lineRule="atLeast"/>
-        <w:rPr>
-          <w:rFonts w:ascii="Courier" w:eastAsia="Times New Roman" w:hAnsi="Courier" w:cs="Courier New"/>
-          <w:color w:val="000000"/>
-          <w:kern w:val="0"/>
-          <w:sz w:val="27"/>
-          <w:szCs w:val="27"/>
-          <w:bdr w:val="single" w:sz="6" w:space="4" w:color="EAEAEA" w:frame="1"/>
-          <w:lang w:eastAsia="en-IN"/>
-          <w14:ligatures w14:val="none"/>
-        </w:rPr>
-      </w:pPr>
-      <w:r>
-        <w:rPr>
-          <w:rFonts w:ascii="Courier" w:eastAsia="Times New Roman" w:hAnsi="Courier" w:cs="Courier New"/>
-          <w:color w:val="000000"/>
-          <w:kern w:val="0"/>
-          <w:sz w:val="27"/>
-          <w:szCs w:val="27"/>
-          <w:bdr w:val="single" w:sz="6" w:space="4" w:color="EAEAEA" w:frame="1"/>
-          <w:lang w:eastAsia="en-IN"/>
-          <w14:ligatures w14:val="none"/>
-        </w:rPr>
-        <w:t>if (</w:t>
-      </w:r>
-      <w:proofErr w:type="spellStart"/>
-      <w:proofErr w:type="gramStart"/>
-      <w:r>
-        <w:rPr>
-          <w:rFonts w:ascii="Courier" w:eastAsia="Times New Roman" w:hAnsi="Courier" w:cs="Courier New"/>
-          <w:color w:val="000000"/>
-          <w:kern w:val="0"/>
-          <w:sz w:val="27"/>
-          <w:szCs w:val="27"/>
-          <w:bdr w:val="single" w:sz="6" w:space="4" w:color="EAEAEA" w:frame="1"/>
-          <w:lang w:eastAsia="en-IN"/>
-          <w14:ligatures w14:val="none"/>
-        </w:rPr>
-        <w:t>file.getCanonicalPath</w:t>
-      </w:r>
-      <w:proofErr w:type="spellEnd"/>
-      <w:proofErr w:type="gramEnd"/>
       <w:r>
         <w:rPr>
           <w:rFonts w:ascii="Courier" w:eastAsia="Times New Roman" w:hAnsi="Courier" w:cs="Courier New"/>
